--- a/SOURCE/QL_VeXe/GUI/bin/Debug/export ve xe1.docx
+++ b/SOURCE/QL_VeXe/GUI/bin/Debug/export ve xe1.docx
@@ -27,7 +27,38 @@
           <w:sz w:val="36"/>
           <w:szCs w:val="36"/>
         </w:rPr>
-        <w:t>CÔNG TY CỔ PHẦN BA THÀNH VIÊN</w:t>
+        <w:t>CÔNG TY CỔ PHẦ</w:t>
+      </w:r>
+      <w:r>
+        <w:rPr>
+          <w:rFonts w:ascii="Times New Roman" w:hAnsi="Times New Roman" w:cs="Times New Roman"/>
+          <w:b/>
+          <w:color w:val="0070C0"/>
+          <w:sz w:val="36"/>
+          <w:szCs w:val="36"/>
+        </w:rPr>
+        <w:t xml:space="preserve">N </w:t>
+      </w:r>
+      <w:r>
+        <w:rPr>
+          <w:rFonts w:ascii="Times New Roman" w:hAnsi="Times New Roman" w:cs="Times New Roman"/>
+          <w:b/>
+          <w:color w:val="0070C0"/>
+          <w:sz w:val="36"/>
+          <w:szCs w:val="36"/>
+          <w:lang w:val="vi-VN"/>
+        </w:rPr>
+        <w:t>HAI</w:t>
+      </w:r>
+      <w:r>
+        <w:rPr>
+          <w:rFonts w:ascii="Times New Roman" w:hAnsi="Times New Roman" w:cs="Times New Roman"/>
+          <w:b/>
+          <w:color w:val="0070C0"/>
+          <w:sz w:val="36"/>
+          <w:szCs w:val="36"/>
+        </w:rPr>
+        <w:t xml:space="preserve"> THÀNH VIÊN</w:t>
       </w:r>
     </w:p>
     <w:p>
@@ -55,7 +86,28 @@
           <w:sz w:val="36"/>
           <w:szCs w:val="36"/>
         </w:rPr>
-        <w:t>HÃNG XE QUANG PHONG TÙNG</w:t>
+        <w:t xml:space="preserve">HÃNG XE </w:t>
+      </w:r>
+      <w:r>
+        <w:rPr>
+          <w:rFonts w:ascii="Times New Roman" w:hAnsi="Times New Roman" w:cs="Times New Roman"/>
+          <w:b/>
+          <w:color w:val="0070C0"/>
+          <w:sz w:val="36"/>
+          <w:szCs w:val="36"/>
+          <w:lang w:val="vi-VN"/>
+        </w:rPr>
+        <w:t xml:space="preserve">TÍN </w:t>
+      </w:r>
+      <w:r>
+        <w:rPr>
+          <w:rFonts w:ascii="Times New Roman" w:hAnsi="Times New Roman" w:cs="Times New Roman"/>
+          <w:b/>
+          <w:color w:val="0070C0"/>
+          <w:sz w:val="36"/>
+          <w:szCs w:val="36"/>
+        </w:rPr>
+        <w:t>TÙNG</w:t>
       </w:r>
     </w:p>
     <w:p>
@@ -81,7 +133,18 @@
           <w:sz w:val="28"/>
           <w:szCs w:val="28"/>
         </w:rPr>
-        <w:t>Địa chỉ : 12/1A Hoàng Bật Đạt – Tân Bình – TPHCM</w:t>
+        <w:t>Địa chỉ : 12/1A Hoàng Bật Đạt – Tân Bình</w:t>
+      </w:r>
+      <w:bookmarkStart w:id="0" w:name="_GoBack"/>
+      <w:bookmarkEnd w:id="0"/>
+      <w:r>
+        <w:rPr>
+          <w:rFonts w:ascii="Times New Roman" w:hAnsi="Times New Roman" w:cs="Times New Roman"/>
+          <w:color w:val="0070C0"/>
+          <w:sz w:val="28"/>
+          <w:szCs w:val="28"/>
+        </w:rPr>
+        <w:t xml:space="preserve"> – TPHCM</w:t>
       </w:r>
     </w:p>
     <w:p>
@@ -351,8 +414,6 @@
         </w:rPr>
         <w:t>CCCD</w:t>
       </w:r>
-      <w:bookmarkStart w:id="0" w:name="_GoBack"/>
-      <w:bookmarkEnd w:id="0"/>
       <w:r>
         <w:rPr>
           <w:rFonts w:ascii="Times New Roman" w:hAnsi="Times New Roman" w:cs="Times New Roman"/>
@@ -773,6 +834,16 @@
           <w:szCs w:val="36"/>
         </w:rPr>
         <w:fldChar w:fldCharType="end"/>
+      </w:r>
+      <w:r>
+        <w:rPr>
+          <w:rFonts w:ascii="Times New Roman" w:hAnsi="Times New Roman" w:cs="Times New Roman"/>
+          <w:color w:val="000000" w:themeColor="text1"/>
+          <w:sz w:val="36"/>
+          <w:szCs w:val="36"/>
+          <w:lang w:val="vi-VN"/>
+        </w:rPr>
+        <w:t>.000</w:t>
       </w:r>
       <w:r>
         <w:rPr>
@@ -1636,7 +1707,7 @@
 </file>
 
 <file path=customXml/itemProps1.xml><?xml version="1.0" encoding="utf-8"?>
-<ds:datastoreItem xmlns:ds="http://schemas.openxmlformats.org/officeDocument/2006/customXml" ds:itemID="{D8EE7ECF-68BE-4299-B50D-0EAB86E6F667}">
+<ds:datastoreItem xmlns:ds="http://schemas.openxmlformats.org/officeDocument/2006/customXml" ds:itemID="{F83FBDCB-D799-4DD3-990A-99B3CF406703}">
   <ds:schemaRefs>
     <ds:schemaRef ds:uri="http://schemas.openxmlformats.org/officeDocument/2006/bibliography"/>
   </ds:schemaRefs>
